--- a/Log Harian/Log Minggu ke-2 Jordi.docx
+++ b/Log Harian/Log Minggu ke-2 Jordi.docx
@@ -256,6 +256,7 @@
                 <w:rFonts w:asciiTheme="majorBidi" w:hAnsiTheme="majorBidi" w:cstheme="majorBidi"/>
                 <w:sz w:val="16"/>
                 <w:szCs w:val="16"/>
+                <w:lang w:val="fi-FI"/>
               </w:rPr>
             </w:pPr>
             <w:r>
@@ -263,6 +264,7 @@
                 <w:rFonts w:asciiTheme="majorBidi" w:hAnsiTheme="majorBidi" w:cstheme="majorBidi"/>
                 <w:sz w:val="16"/>
                 <w:szCs w:val="16"/>
+                <w:lang w:val="fi-FI"/>
               </w:rPr>
               <w:t>Dr. Dien Novita, S.Si., M.T.I.</w:t>
             </w:r>
@@ -280,6 +282,7 @@
           <w:sz w:val="16"/>
           <w:szCs w:val="16"/>
           <w:u w:val="single"/>
+          <w:lang w:val="fi-FI"/>
         </w:rPr>
       </w:pPr>
     </w:p>
@@ -293,6 +296,7 @@
           <w:sz w:val="16"/>
           <w:szCs w:val="16"/>
           <w:u w:val="single"/>
+          <w:lang w:val="fi-FI"/>
         </w:rPr>
       </w:pPr>
     </w:p>
@@ -586,16 +590,7 @@
                 <w:sz w:val="16"/>
                 <w:szCs w:val="16"/>
               </w:rPr>
-              <w:t>Senin,7</w:t>
-            </w:r>
-            <w:r>
-              <w:rPr>
-                <w:rFonts w:asciiTheme="majorBidi" w:hAnsiTheme="majorBidi" w:cstheme="majorBidi"/>
-                <w:color w:val="000000" w:themeColor="text1"/>
-                <w:sz w:val="16"/>
-                <w:szCs w:val="16"/>
-              </w:rPr>
-              <w:t xml:space="preserve"> April 2025</w:t>
+              <w:t>Senin,7 April 2025</w:t>
             </w:r>
           </w:p>
         </w:tc>
@@ -1059,7 +1054,7 @@
                 <w:sz w:val="16"/>
                 <w:szCs w:val="16"/>
               </w:rPr>
-              <w:t>Mengambil dan menganalisa absensi harian</w:t>
+              <w:t>Mencocokkan data absensi dengan laporan kehadiran manual</w:t>
             </w:r>
           </w:p>
         </w:tc>
@@ -1348,6 +1343,7 @@
                 <w:color w:val="000000" w:themeColor="text1"/>
                 <w:sz w:val="16"/>
                 <w:szCs w:val="16"/>
+                <w:lang w:val="fi-FI"/>
               </w:rPr>
             </w:pPr>
             <w:r>
@@ -1356,8 +1352,29 @@
                 <w:color w:val="000000" w:themeColor="text1"/>
                 <w:sz w:val="16"/>
                 <w:szCs w:val="16"/>
-              </w:rPr>
-              <w:t>Mengambil dan menganalisa absensi harian</w:t>
+                <w:lang w:val="fi-FI"/>
+              </w:rPr>
+              <w:t xml:space="preserve">Menyusun laporan potongan tetap dan </w:t>
+            </w:r>
+            <w:r>
+              <w:rPr>
+                <w:rFonts w:asciiTheme="majorBidi" w:hAnsiTheme="majorBidi" w:cstheme="majorBidi"/>
+                <w:color w:val="000000" w:themeColor="text1"/>
+                <w:sz w:val="16"/>
+                <w:szCs w:val="16"/>
+                <w:lang w:val="fi-FI"/>
+              </w:rPr>
+              <w:t>insentif</w:t>
+            </w:r>
+            <w:r>
+              <w:rPr>
+                <w:rFonts w:asciiTheme="majorBidi" w:hAnsiTheme="majorBidi" w:cstheme="majorBidi"/>
+                <w:color w:val="000000" w:themeColor="text1"/>
+                <w:sz w:val="16"/>
+                <w:szCs w:val="16"/>
+                <w:lang w:val="fi-FI"/>
+              </w:rPr>
+              <w:t xml:space="preserve"> untuk penggajian</w:t>
             </w:r>
           </w:p>
         </w:tc>
@@ -1965,6 +1982,7 @@
                 <w:color w:val="000000" w:themeColor="text1"/>
                 <w:sz w:val="16"/>
                 <w:szCs w:val="16"/>
+                <w:lang w:val="fi-FI"/>
               </w:rPr>
             </w:pPr>
             <w:r>
@@ -1974,6 +1992,7 @@
                 <w:bCs/>
                 <w:sz w:val="16"/>
                 <w:szCs w:val="16"/>
+                <w:lang w:val="fi-FI"/>
               </w:rPr>
               <w:t>Dr. Dien Novita, S.Si., M.T.I.</w:t>
             </w:r>
@@ -1989,6 +2008,7 @@
           <w:b/>
           <w:sz w:val="16"/>
           <w:szCs w:val="16"/>
+          <w:lang w:val="fi-FI"/>
         </w:rPr>
       </w:pPr>
     </w:p>
